--- a/Finalproject.docx
+++ b/Finalproject.docx
@@ -171,7 +171,13 @@
       </w:r>
       <w:proofErr w:type="spellEnd"/>
       <w:r>
-        <w:t xml:space="preserve"> wrapper library for its simplicity and usability.  Nasapy was written by Aaron Schlegel.  I had to register </w:t>
+        <w:t xml:space="preserve"> wrapper library for its simplicity and usability.  Nasapy was written by Aaron Schlegel</w:t>
+      </w:r>
+      <w:r>
+        <w:t xml:space="preserve"> (2020)</w:t>
+      </w:r>
+      <w:r>
+        <w:t xml:space="preserve">.  I had to register </w:t>
       </w:r>
       <w:r>
         <w:t xml:space="preserve">for </w:t>
@@ -246,47 +252,84 @@
         <w:t>uniquely identifying those</w:t>
       </w:r>
       <w:r>
-        <w:t>.  I noticed that several seemed to be related so I used fuzzy logic to quickly match up observatories that were likely part of the same organization.  I concluded with a quick EDA analysis using panda-profiling</w:t>
-      </w:r>
+        <w:t>.  I noticed that several seemed to be related so I used fuzzy logic to quickly match up observatories that were likely part of the same organization.  I concluded with a quick EDA analysis using panda-profiling.  Interestingly</w:t>
+      </w:r>
+      <w:r>
+        <w:t>,</w:t>
+      </w:r>
+      <w:r>
+        <w:t xml:space="preserve"> this library was broken due to an update to the panda’s package when I started my project</w:t>
+      </w:r>
+      <w:r>
+        <w:t>.</w:t>
+      </w:r>
+      <w:r>
+        <w:t xml:space="preserve"> </w:t>
+      </w:r>
+      <w:r>
+        <w:t xml:space="preserve"> However, over </w:t>
+      </w:r>
+      <w:r>
+        <w:t>the course of a few days, contributors to the package had corrected the issue and had it back in working order.</w:t>
+      </w:r>
+    </w:p>
+    <w:p>
+      <w:pPr>
+        <w:spacing w:line="480" w:lineRule="auto"/>
+        <w:ind w:firstLine="720"/>
+      </w:pPr>
+      <w:r>
+        <w:t xml:space="preserve">In conclusion, I used an API call with a wrapper program to pull data from NASA.  I had to manually clean up codebook information and search for facilities on google.  I merged this data with what I had pulled using the API.  I performed several transformations and illustrated key </w:t>
+      </w:r>
+      <w:r>
+        <w:t xml:space="preserve">learnings from this class.  I may use this dataset for a future project as it is in much better shape than my initial pull from the API.  </w:t>
+      </w:r>
+    </w:p>
+    <w:p>
+      <w:pPr>
+        <w:spacing w:line="480" w:lineRule="auto"/>
+      </w:pPr>
+      <w:r>
+        <w:t>References:</w:t>
+      </w:r>
+    </w:p>
+    <w:p>
+      <w:pPr>
+        <w:spacing w:line="480" w:lineRule="auto"/>
+      </w:pPr>
+      <w:r>
+        <w:t xml:space="preserve">Schlegel, A. (2020, January 20).  </w:t>
+      </w:r>
+      <w:r>
+        <w:t xml:space="preserve">Analyzing the Next Decade of Earth Close-Approaching Objects with </w:t>
+      </w:r>
+      <w:proofErr w:type="spellStart"/>
+      <w:r>
+        <w:t>nasapy</w:t>
+      </w:r>
+      <w:proofErr w:type="spellEnd"/>
+      <w:r>
+        <w:t xml:space="preserve">.  Retrieved from </w:t>
+      </w:r>
+      <w:hyperlink r:id="rId7" w:history="1">
+        <w:r>
+          <w:rPr>
+            <w:rStyle w:val="Hyperlink"/>
+          </w:rPr>
+          <w:t>https://medium.com/@AaronSchlegel/analyzing-the-next-decade-of-earth-close-approaching-objects-with-nasapy-8a6194c4a493</w:t>
+        </w:r>
+      </w:hyperlink>
       <w:bookmarkStart w:id="0" w:name="_GoBack"/>
       <w:bookmarkEnd w:id="0"/>
-      <w:r>
-        <w:t>.  Interestingly</w:t>
-      </w:r>
-      <w:r>
-        <w:t>,</w:t>
-      </w:r>
-      <w:r>
-        <w:t xml:space="preserve"> this library was broken due to an update to the panda’s package when I started my project</w:t>
-      </w:r>
-      <w:r>
-        <w:t>.</w:t>
-      </w:r>
-      <w:r>
-        <w:t xml:space="preserve"> </w:t>
-      </w:r>
-      <w:r>
-        <w:t xml:space="preserve"> However, over </w:t>
-      </w:r>
-      <w:r>
-        <w:t>the course of a few days, contributors to the package had corrected the issue and had it back in working order.</w:t>
-      </w:r>
-    </w:p>
-    <w:p>
-      <w:pPr>
-        <w:spacing w:line="480" w:lineRule="auto"/>
-        <w:ind w:firstLine="720"/>
-      </w:pPr>
-      <w:r>
-        <w:t xml:space="preserve">In conclusion, I used an API call with a wrapper program to pull data from NASA.  I had to manually clean up codebook information and search for facilities on google.  I merged this data with what I had pulled using the API.  I performed several transformations and illustrated key </w:t>
-      </w:r>
-      <w:r>
-        <w:t xml:space="preserve">learnings from this class.  I may use this dataset for a future project as it is in much better shape than my initial pull from the API.  </w:t>
-      </w:r>
+    </w:p>
+    <w:p>
+      <w:pPr>
+        <w:spacing w:line="480" w:lineRule="auto"/>
+      </w:pPr>
     </w:p>
     <w:sectPr>
-      <w:headerReference w:type="default" r:id="rId7"/>
-      <w:headerReference w:type="first" r:id="rId8"/>
+      <w:headerReference w:type="default" r:id="rId8"/>
+      <w:headerReference w:type="first" r:id="rId9"/>
       <w:pgSz w:w="12240" w:h="15840"/>
       <w:pgMar w:top="1440" w:right="1440" w:bottom="1440" w:left="1440" w:header="720" w:footer="720" w:gutter="0"/>
       <w:cols w:space="720"/>
@@ -904,6 +947,18 @@
     <w:uiPriority w:val="99"/>
     <w:rsid w:val="00F33D1A"/>
   </w:style>
+  <w:style w:type="character" w:styleId="Hyperlink">
+    <w:name w:val="Hyperlink"/>
+    <w:basedOn w:val="DefaultParagraphFont"/>
+    <w:uiPriority w:val="99"/>
+    <w:semiHidden/>
+    <w:unhideWhenUsed/>
+    <w:rsid w:val="00FF5FF3"/>
+    <w:rPr>
+      <w:color w:val="0000FF"/>
+      <w:u w:val="single"/>
+    </w:rPr>
+  </w:style>
 </w:styles>
 </file>
 
@@ -1207,7 +1262,7 @@
 </file>
 
 <file path=customXml/itemProps1.xml><?xml version="1.0" encoding="utf-8"?>
-<ds:datastoreItem xmlns:ds="http://schemas.openxmlformats.org/officeDocument/2006/customXml" ds:itemID="{5F2BB031-932F-4C67-A97B-9537E9337451}">
+<ds:datastoreItem xmlns:ds="http://schemas.openxmlformats.org/officeDocument/2006/customXml" ds:itemID="{946657E1-A469-400A-B45A-28AE12BB23D9}">
   <ds:schemaRefs>
     <ds:schemaRef ds:uri="http://schemas.openxmlformats.org/officeDocument/2006/bibliography"/>
   </ds:schemaRefs>
